--- a/spider-engine/src/main/resources/评分规则.docx
+++ b/spider-engine/src/main/resources/评分规则.docx
@@ -79,9 +79,6 @@
       <w:pPr>
         <w:pStyle w:val="a3"/>
         <w:ind w:left="360" w:firstLineChars="0" w:firstLine="0"/>
-        <w:rPr>
-          <w:rFonts w:hint="eastAsia"/>
-        </w:rPr>
       </w:pPr>
     </w:p>
     <w:p>
@@ -169,9 +166,6 @@
       <w:pPr>
         <w:pStyle w:val="a3"/>
         <w:ind w:left="360" w:firstLineChars="0" w:firstLine="0"/>
-        <w:rPr>
-          <w:rFonts w:hint="eastAsia"/>
-        </w:rPr>
       </w:pPr>
     </w:p>
     <w:p>
@@ -284,6 +278,7 @@
         </w:rPr>
         <w:t>线</w:t>
       </w:r>
+      <w:proofErr w:type="gramStart"/>
       <w:r>
         <w:rPr>
           <w:rFonts w:hint="eastAsia"/>
@@ -291,14 +286,34 @@
         <w:t>千</w:t>
       </w:r>
       <w:r>
-        <w:t>一个点扣一分</w:t>
-      </w:r>
-    </w:p>
-    <w:p>
-      <w:pPr>
-        <w:pStyle w:val="a3"/>
-        <w:ind w:left="360" w:firstLineChars="0" w:firstLine="0"/>
-      </w:pPr>
+        <w:t>一个点扣</w:t>
+      </w:r>
+      <w:proofErr w:type="gramEnd"/>
+      <w:r>
+        <w:t>一分</w:t>
+      </w:r>
+    </w:p>
+    <w:p>
+      <w:pPr>
+        <w:pStyle w:val="a3"/>
+        <w:ind w:left="360" w:firstLineChars="0" w:firstLine="0"/>
+      </w:pPr>
+    </w:p>
+    <w:p>
+      <w:pPr>
+        <w:pStyle w:val="a3"/>
+        <w:ind w:left="360" w:firstLineChars="0" w:firstLine="0"/>
+        <w:rPr>
+          <w:rFonts w:hint="eastAsia"/>
+          <w:color w:val="FF0000"/>
+        </w:rPr>
+      </w:pPr>
+      <w:r>
+        <w:rPr>
+          <w:color w:val="FF0000"/>
+        </w:rPr>
+        <w:t>五日线和十日线为当日最高的两根均线</w:t>
+      </w:r>
     </w:p>
     <w:p>
       <w:pPr>
@@ -485,6 +500,7 @@
         </w:rPr>
         <w:t>可以稍高于五日线，高于五日线</w:t>
       </w:r>
+      <w:proofErr w:type="gramStart"/>
       <w:r>
         <w:rPr>
           <w:rFonts w:hint="eastAsia"/>
@@ -492,7 +508,11 @@
         <w:t>千五</w:t>
       </w:r>
       <w:r>
-        <w:t>个点直接排除</w:t>
+        <w:t>个点直接</w:t>
+      </w:r>
+      <w:proofErr w:type="gramEnd"/>
+      <w:r>
+        <w:t>排除</w:t>
       </w:r>
     </w:p>
     <w:p>
@@ -508,6 +528,7 @@
       <w:r>
         <w:t>高</w:t>
       </w:r>
+      <w:proofErr w:type="gramStart"/>
       <w:r>
         <w:rPr>
           <w:rFonts w:hint="eastAsia"/>
@@ -517,6 +538,7 @@
       <w:r>
         <w:t>一个点扣</w:t>
       </w:r>
+      <w:proofErr w:type="gramEnd"/>
       <w:r>
         <w:t>2</w:t>
       </w:r>
@@ -598,8 +620,13 @@
         </w:rPr>
         <w:t>高于十日线</w:t>
       </w:r>
-      <w:r>
-        <w:t>千五个点直接排除，</w:t>
+      <w:proofErr w:type="gramStart"/>
+      <w:r>
+        <w:t>千五个点直接</w:t>
+      </w:r>
+      <w:proofErr w:type="gramEnd"/>
+      <w:r>
+        <w:t>排除，</w:t>
       </w:r>
     </w:p>
     <w:p>
@@ -614,8 +641,13 @@
         <w:t>每</w:t>
       </w:r>
       <w:r>
-        <w:t>高千一个点扣</w:t>
-      </w:r>
+        <w:t>高</w:t>
+      </w:r>
+      <w:proofErr w:type="gramStart"/>
+      <w:r>
+        <w:t>千一个点扣</w:t>
+      </w:r>
+      <w:proofErr w:type="gramEnd"/>
       <w:r>
         <w:rPr>
           <w:rFonts w:hint="eastAsia"/>
@@ -699,76 +731,233 @@
         <w:rPr>
           <w:rFonts w:hint="eastAsia"/>
         </w:rPr>
+        <w:t>个</w:t>
+      </w:r>
+      <w:proofErr w:type="gramStart"/>
+      <w:r>
+        <w:rPr>
+          <w:rFonts w:hint="eastAsia"/>
+        </w:rPr>
+        <w:t>点</w:t>
+      </w:r>
+      <w:r>
+        <w:t>直接</w:t>
+      </w:r>
+      <w:proofErr w:type="gramEnd"/>
+      <w:r>
+        <w:t>排除</w:t>
+      </w:r>
+      <w:r>
+        <w:rPr>
+          <w:rFonts w:hint="eastAsia"/>
+        </w:rPr>
+        <w:t>，</w:t>
+      </w:r>
+      <w:r>
+        <w:rPr>
+          <w:rFonts w:hint="eastAsia"/>
+        </w:rPr>
+        <w:t>1</w:t>
+      </w:r>
+      <w:r>
+        <w:rPr>
+          <w:rFonts w:hint="eastAsia"/>
+        </w:rPr>
+        <w:t>个</w:t>
+      </w:r>
+      <w:r>
+        <w:t>点之内</w:t>
+      </w:r>
+      <w:r>
+        <w:rPr>
+          <w:rFonts w:hint="eastAsia"/>
+        </w:rPr>
+        <w:t>的</w:t>
+      </w:r>
+      <w:r>
+        <w:t>10</w:t>
+      </w:r>
+      <w:r>
+        <w:rPr>
+          <w:rFonts w:hint="eastAsia"/>
+        </w:rPr>
+        <w:t>分</w:t>
+      </w:r>
+      <w:r>
+        <w:t>，</w:t>
+      </w:r>
+      <w:r>
+        <w:t>2</w:t>
+      </w:r>
+      <w:r>
+        <w:rPr>
+          <w:rFonts w:hint="eastAsia"/>
+        </w:rPr>
+        <w:t>个</w:t>
+      </w:r>
+      <w:r>
+        <w:t>点之内得</w:t>
+      </w:r>
+      <w:r>
+        <w:t>5</w:t>
+      </w:r>
+      <w:r>
+        <w:rPr>
+          <w:rFonts w:hint="eastAsia"/>
+        </w:rPr>
+        <w:t>分</w:t>
+      </w:r>
+    </w:p>
+    <w:p>
+      <w:pPr>
+        <w:ind w:left="360"/>
+      </w:pPr>
+    </w:p>
+    <w:p>
+      <w:pPr>
+        <w:ind w:left="360"/>
+        <w:rPr>
+          <w:color w:val="FF0000"/>
+        </w:rPr>
+      </w:pPr>
+      <w:r>
+        <w:rPr>
+          <w:rFonts w:hint="eastAsia"/>
+          <w:color w:val="FF0000"/>
+        </w:rPr>
+        <w:t>启动日</w:t>
+      </w:r>
+      <w:r>
+        <w:rPr>
+          <w:rFonts w:hint="eastAsia"/>
+          <w:color w:val="FF0000"/>
+        </w:rPr>
+        <w:t>K</w:t>
+      </w:r>
+      <w:r>
+        <w:rPr>
+          <w:rFonts w:hint="eastAsia"/>
+          <w:color w:val="FF0000"/>
+        </w:rPr>
+        <w:t>线实体不能大于</w:t>
+      </w:r>
+      <w:r>
+        <w:rPr>
+          <w:rFonts w:hint="eastAsia"/>
+          <w:color w:val="FF0000"/>
+        </w:rPr>
+        <w:t>2</w:t>
+      </w:r>
+      <w:r>
+        <w:rPr>
+          <w:rFonts w:hint="eastAsia"/>
+          <w:color w:val="FF0000"/>
+        </w:rPr>
         <w:t>个点</w:t>
       </w:r>
-      <w:r>
-        <w:t>直接排除</w:t>
-      </w:r>
-      <w:r>
-        <w:rPr>
-          <w:rFonts w:hint="eastAsia"/>
+    </w:p>
+    <w:p>
+      <w:pPr>
+        <w:ind w:left="360"/>
+        <w:rPr>
+          <w:color w:val="FF0000"/>
+        </w:rPr>
+      </w:pPr>
+      <w:r>
+        <w:rPr>
+          <w:color w:val="FF0000"/>
+        </w:rPr>
+        <w:t>里程碑日成交量大于启动日</w:t>
+      </w:r>
+    </w:p>
+    <w:p>
+      <w:pPr>
+        <w:ind w:left="360"/>
+        <w:rPr>
+          <w:color w:val="FF0000"/>
+        </w:rPr>
+      </w:pPr>
+      <w:r>
+        <w:rPr>
+          <w:rFonts w:hint="eastAsia"/>
+          <w:color w:val="FF0000"/>
+        </w:rPr>
+        <w:t>启动日</w:t>
+      </w:r>
+      <w:r>
+        <w:rPr>
+          <w:color w:val="FF0000"/>
+        </w:rPr>
+        <w:t>成交量</w:t>
+      </w:r>
+      <w:r>
+        <w:rPr>
+          <w:rFonts w:hint="eastAsia"/>
+          <w:color w:val="FF0000"/>
+        </w:rPr>
+        <w:t>/</w:t>
+      </w:r>
+      <w:r>
+        <w:rPr>
+          <w:color w:val="FF0000"/>
+        </w:rPr>
+        <w:t>可流通市值</w:t>
+      </w:r>
+      <w:r>
+        <w:rPr>
+          <w:rFonts w:hint="eastAsia"/>
+          <w:color w:val="FF0000"/>
+        </w:rPr>
+        <w:t>&lt;0.05</w:t>
+      </w:r>
+    </w:p>
+    <w:p>
+      <w:pPr>
+        <w:ind w:left="360"/>
+        <w:rPr>
+          <w:color w:val="FF0000"/>
+        </w:rPr>
+      </w:pPr>
+      <w:r>
+        <w:rPr>
+          <w:color w:val="FF0000"/>
+        </w:rPr>
+        <w:t>启动日上下影线</w:t>
+      </w:r>
+      <w:r>
+        <w:rPr>
+          <w:rFonts w:hint="eastAsia"/>
+          <w:color w:val="FF0000"/>
+        </w:rPr>
+        <w:t>？</w:t>
+      </w:r>
+    </w:p>
+    <w:p>
+      <w:pPr>
+        <w:ind w:left="360"/>
+        <w:rPr>
+          <w:rFonts w:hint="eastAsia"/>
+        </w:rPr>
+      </w:pPr>
+      <w:r>
+        <w:rPr>
+          <w:color w:val="FF0000"/>
+        </w:rPr>
+        <w:t>启动日成交量远大于启动日</w:t>
+      </w:r>
+      <w:r>
+        <w:rPr>
+          <w:rFonts w:hint="eastAsia"/>
+          <w:color w:val="FF0000"/>
         </w:rPr>
         <w:t>，</w:t>
       </w:r>
       <w:r>
         <w:rPr>
-          <w:rFonts w:hint="eastAsia"/>
-        </w:rPr>
-        <w:t>1</w:t>
-      </w:r>
-      <w:r>
-        <w:rPr>
-          <w:rFonts w:hint="eastAsia"/>
-        </w:rPr>
-        <w:t>个</w:t>
-      </w:r>
-      <w:r>
-        <w:t>点之内</w:t>
-      </w:r>
-      <w:r>
-        <w:rPr>
-          <w:rFonts w:hint="eastAsia"/>
-        </w:rPr>
-        <w:t>的</w:t>
-      </w:r>
-      <w:r>
-        <w:t>10</w:t>
-      </w:r>
-      <w:r>
-        <w:rPr>
-          <w:rFonts w:hint="eastAsia"/>
-        </w:rPr>
-        <w:t>分</w:t>
-      </w:r>
-      <w:r>
-        <w:t>，</w:t>
-      </w:r>
-      <w:r>
-        <w:t>2</w:t>
-      </w:r>
-      <w:r>
-        <w:rPr>
-          <w:rFonts w:hint="eastAsia"/>
-        </w:rPr>
-        <w:t>个</w:t>
-      </w:r>
-      <w:r>
-        <w:t>点之内得</w:t>
-      </w:r>
-      <w:r>
-        <w:t>5</w:t>
-      </w:r>
-      <w:r>
-        <w:rPr>
-          <w:rFonts w:hint="eastAsia"/>
-        </w:rPr>
-        <w:t>分</w:t>
-      </w:r>
-    </w:p>
-    <w:p>
-      <w:pPr>
-        <w:ind w:left="360"/>
-      </w:pPr>
+          <w:color w:val="FF0000"/>
+        </w:rPr>
+        <w:t>后面碎步吸筹不能和启动日差不多</w:t>
+      </w:r>
     </w:p>
     <w:p>
       <w:pPr>
@@ -1171,20 +1360,206 @@
       </w:r>
     </w:p>
     <w:p>
-      <w:r>
-        <w:tab/>
-      </w:r>
-    </w:p>
-    <w:p>
-      <w:pPr>
-        <w:pStyle w:val="a3"/>
-        <w:ind w:firstLineChars="0" w:firstLine="0"/>
-        <w:rPr>
-          <w:rFonts w:hint="eastAsia"/>
-        </w:rPr>
-      </w:pPr>
+      <w:pPr>
+        <w:pStyle w:val="a3"/>
+        <w:ind w:left="360" w:firstLineChars="0" w:firstLine="0"/>
+      </w:pPr>
+    </w:p>
+    <w:p>
+      <w:pPr>
+        <w:pStyle w:val="a3"/>
+        <w:ind w:left="360" w:firstLineChars="0" w:firstLine="0"/>
+        <w:rPr>
+          <w:color w:val="FF0000"/>
+        </w:rPr>
+      </w:pPr>
+      <w:r>
+        <w:rPr>
+          <w:rFonts w:hint="eastAsia"/>
+          <w:color w:val="FF0000"/>
+        </w:rPr>
+        <w:t>6</w:t>
+      </w:r>
+      <w:r>
+        <w:rPr>
+          <w:rFonts w:hint="eastAsia"/>
+          <w:color w:val="FF0000"/>
+        </w:rPr>
+        <w:t>天内的成交量和里程碑日的成交量</w:t>
+      </w:r>
+      <w:r>
+        <w:rPr>
+          <w:rFonts w:hint="eastAsia"/>
+          <w:color w:val="FF0000"/>
+        </w:rPr>
+        <w:t>，不能太高</w:t>
+      </w:r>
+    </w:p>
+    <w:p>
+      <w:pPr>
+        <w:pStyle w:val="a3"/>
+        <w:ind w:left="360" w:firstLineChars="0" w:firstLine="0"/>
+        <w:rPr>
+          <w:color w:val="FF0000"/>
+        </w:rPr>
+      </w:pPr>
+      <w:r>
+        <w:rPr>
+          <w:color w:val="FF0000"/>
+        </w:rPr>
+        <w:t>开盘价低于五日线和十日线</w:t>
+      </w:r>
+      <w:r>
+        <w:rPr>
+          <w:rFonts w:hint="eastAsia"/>
+          <w:color w:val="FF0000"/>
+        </w:rPr>
+        <w:t>？</w:t>
+      </w:r>
+    </w:p>
+    <w:p>
+      <w:pPr>
+        <w:pStyle w:val="a3"/>
+        <w:ind w:left="360" w:firstLineChars="0" w:firstLine="0"/>
+        <w:rPr>
+          <w:color w:val="FF0000"/>
+        </w:rPr>
+      </w:pPr>
+      <w:r>
+        <w:rPr>
+          <w:rFonts w:hint="eastAsia"/>
+          <w:color w:val="FF0000"/>
+        </w:rPr>
+        <w:lastRenderedPageBreak/>
+        <w:t>6</w:t>
+      </w:r>
+      <w:r>
+        <w:rPr>
+          <w:rFonts w:hint="eastAsia"/>
+          <w:color w:val="FF0000"/>
+        </w:rPr>
+        <w:t>日上升幅度大于</w:t>
+      </w:r>
+      <w:r>
+        <w:rPr>
+          <w:rFonts w:hint="eastAsia"/>
+          <w:color w:val="FF0000"/>
+        </w:rPr>
+        <w:t>5</w:t>
+      </w:r>
+      <w:r>
+        <w:rPr>
+          <w:rFonts w:hint="eastAsia"/>
+          <w:color w:val="FF0000"/>
+        </w:rPr>
+        <w:t>个点</w:t>
+      </w:r>
+      <w:r>
+        <w:rPr>
+          <w:rFonts w:hint="eastAsia"/>
+          <w:color w:val="FF0000"/>
+        </w:rPr>
+        <w:t>小于</w:t>
+      </w:r>
+      <w:r>
+        <w:rPr>
+          <w:rFonts w:hint="eastAsia"/>
+          <w:color w:val="FF0000"/>
+        </w:rPr>
+        <w:t>1</w:t>
+      </w:r>
+      <w:r>
+        <w:rPr>
+          <w:color w:val="FF0000"/>
+        </w:rPr>
+        <w:t>8</w:t>
+      </w:r>
+      <w:r>
+        <w:rPr>
+          <w:rFonts w:hint="eastAsia"/>
+          <w:color w:val="FF0000"/>
+        </w:rPr>
+        <w:t>个点</w:t>
+      </w:r>
+    </w:p>
+    <w:p>
+      <w:pPr>
+        <w:pStyle w:val="a3"/>
+        <w:ind w:left="360" w:firstLineChars="0" w:firstLine="0"/>
+        <w:rPr>
+          <w:rFonts w:hint="eastAsia"/>
+          <w:color w:val="FF0000"/>
+        </w:rPr>
+      </w:pPr>
+      <w:r>
+        <w:rPr>
+          <w:color w:val="FF0000"/>
+        </w:rPr>
+        <w:t>任何</w:t>
+      </w:r>
+      <w:r>
+        <w:rPr>
+          <w:color w:val="FF0000"/>
+        </w:rPr>
+        <w:t>相邻</w:t>
+      </w:r>
+      <w:r>
+        <w:rPr>
+          <w:color w:val="FF0000"/>
+        </w:rPr>
+        <w:t>两天的成交量不能</w:t>
+      </w:r>
+      <w:r>
+        <w:rPr>
+          <w:color w:val="FF0000"/>
+        </w:rPr>
+        <w:t>4</w:t>
+      </w:r>
+      <w:r>
+        <w:rPr>
+          <w:color w:val="FF0000"/>
+        </w:rPr>
+        <w:t>倍于启动日</w:t>
+      </w:r>
+      <w:r>
+        <w:rPr>
+          <w:color w:val="FF0000"/>
+        </w:rPr>
+        <w:t>以上</w:t>
+      </w:r>
+      <w:r>
+        <w:rPr>
+          <w:rFonts w:hint="eastAsia"/>
+          <w:color w:val="FF0000"/>
+        </w:rPr>
+        <w:t>，</w:t>
+      </w:r>
+      <w:r>
+        <w:rPr>
+          <w:color w:val="FF0000"/>
+        </w:rPr>
+        <w:t>任何相邻两天的涨幅不能超过</w:t>
+      </w:r>
+      <w:r>
+        <w:rPr>
+          <w:rFonts w:hint="eastAsia"/>
+          <w:color w:val="FF0000"/>
+        </w:rPr>
+        <w:t>10%</w:t>
+      </w:r>
       <w:bookmarkStart w:id="0" w:name="_GoBack"/>
       <w:bookmarkEnd w:id="0"/>
+    </w:p>
+    <w:p>
+      <w:r>
+        <w:tab/>
+      </w:r>
+    </w:p>
+    <w:p>
+      <w:pPr>
+        <w:pStyle w:val="a3"/>
+        <w:ind w:firstLineChars="0" w:firstLine="0"/>
+      </w:pPr>
       <w:r>
         <w:rPr>
           <w:rFonts w:hint="eastAsia"/>

--- a/spider-engine/src/main/resources/评分规则.docx
+++ b/spider-engine/src/main/resources/评分规则.docx
@@ -278,7 +278,6 @@
         </w:rPr>
         <w:t>线</w:t>
       </w:r>
-      <w:proofErr w:type="gramStart"/>
       <w:r>
         <w:rPr>
           <w:rFonts w:hint="eastAsia"/>
@@ -286,25 +285,20 @@
         <w:t>千</w:t>
       </w:r>
       <w:r>
-        <w:t>一个点扣</w:t>
-      </w:r>
-      <w:proofErr w:type="gramEnd"/>
-      <w:r>
-        <w:t>一分</w:t>
-      </w:r>
-    </w:p>
-    <w:p>
-      <w:pPr>
-        <w:pStyle w:val="a3"/>
-        <w:ind w:left="360" w:firstLineChars="0" w:firstLine="0"/>
-      </w:pPr>
-    </w:p>
-    <w:p>
-      <w:pPr>
-        <w:pStyle w:val="a3"/>
-        <w:ind w:left="360" w:firstLineChars="0" w:firstLine="0"/>
-        <w:rPr>
-          <w:rFonts w:hint="eastAsia"/>
+        <w:t>一个点扣一分</w:t>
+      </w:r>
+    </w:p>
+    <w:p>
+      <w:pPr>
+        <w:pStyle w:val="a3"/>
+        <w:ind w:left="360" w:firstLineChars="0" w:firstLine="0"/>
+      </w:pPr>
+    </w:p>
+    <w:p>
+      <w:pPr>
+        <w:pStyle w:val="a3"/>
+        <w:ind w:left="360" w:firstLineChars="0" w:firstLine="0"/>
+        <w:rPr>
           <w:color w:val="FF0000"/>
         </w:rPr>
       </w:pPr>
@@ -355,6 +349,21 @@
           <w:rFonts w:hint="eastAsia"/>
         </w:rPr>
         <w:t>)</w:t>
+      </w:r>
+    </w:p>
+    <w:p>
+      <w:pPr>
+        <w:pStyle w:val="a3"/>
+        <w:ind w:left="360" w:firstLineChars="0" w:firstLine="0"/>
+        <w:rPr>
+          <w:rFonts w:hint="eastAsia"/>
+        </w:rPr>
+      </w:pPr>
+      <w:r>
+        <w:rPr>
+          <w:color w:val="FF0000"/>
+        </w:rPr>
+        <w:t>五日线为当日最高线直接排除</w:t>
       </w:r>
     </w:p>
     <w:p>
@@ -500,7 +509,6 @@
         </w:rPr>
         <w:t>可以稍高于五日线，高于五日线</w:t>
       </w:r>
-      <w:proofErr w:type="gramStart"/>
       <w:r>
         <w:rPr>
           <w:rFonts w:hint="eastAsia"/>
@@ -508,11 +516,7 @@
         <w:t>千五</w:t>
       </w:r>
       <w:r>
-        <w:t>个点直接</w:t>
-      </w:r>
-      <w:proofErr w:type="gramEnd"/>
-      <w:r>
-        <w:t>排除</w:t>
+        <w:t>个点直接排除</w:t>
       </w:r>
     </w:p>
     <w:p>
@@ -528,7 +532,6 @@
       <w:r>
         <w:t>高</w:t>
       </w:r>
-      <w:proofErr w:type="gramStart"/>
       <w:r>
         <w:rPr>
           <w:rFonts w:hint="eastAsia"/>
@@ -538,7 +541,6 @@
       <w:r>
         <w:t>一个点扣</w:t>
       </w:r>
-      <w:proofErr w:type="gramEnd"/>
       <w:r>
         <w:t>2</w:t>
       </w:r>
@@ -547,6 +549,54 @@
           <w:rFonts w:hint="eastAsia"/>
         </w:rPr>
         <w:t>分</w:t>
+      </w:r>
+    </w:p>
+    <w:p>
+      <w:pPr>
+        <w:rPr>
+          <w:rFonts w:hint="eastAsia"/>
+        </w:rPr>
+      </w:pPr>
+      <w:r>
+        <w:tab/>
+      </w:r>
+      <w:r>
+        <w:rPr>
+          <w:color w:val="FF0000"/>
+        </w:rPr>
+        <w:t>4</w:t>
+      </w:r>
+      <w:r>
+        <w:rPr>
+          <w:rFonts w:hint="eastAsia"/>
+          <w:color w:val="FF0000"/>
+        </w:rPr>
+        <w:t>、</w:t>
+      </w:r>
+      <w:r>
+        <w:rPr>
+          <w:color w:val="FF0000"/>
+        </w:rPr>
+        <w:t>K</w:t>
+      </w:r>
+      <w:r>
+        <w:rPr>
+          <w:color w:val="FF0000"/>
+        </w:rPr>
+        <w:t>线实体</w:t>
+      </w:r>
+      <w:r>
+        <w:rPr>
+          <w:rFonts w:hint="eastAsia"/>
+          <w:color w:val="FF0000"/>
+        </w:rPr>
+        <w:t>1</w:t>
+      </w:r>
+      <w:r>
+        <w:rPr>
+          <w:color w:val="FF0000"/>
+        </w:rPr>
+        <w:t>个点之内</w:t>
       </w:r>
     </w:p>
     <w:p>
@@ -620,13 +670,8 @@
         </w:rPr>
         <w:t>高于十日线</w:t>
       </w:r>
-      <w:proofErr w:type="gramStart"/>
-      <w:r>
-        <w:t>千五个点直接</w:t>
-      </w:r>
-      <w:proofErr w:type="gramEnd"/>
-      <w:r>
-        <w:t>排除，</w:t>
+      <w:r>
+        <w:t>千五个点直接排除，</w:t>
       </w:r>
     </w:p>
     <w:p>
@@ -641,13 +686,8 @@
         <w:t>每</w:t>
       </w:r>
       <w:r>
-        <w:t>高</w:t>
-      </w:r>
-      <w:proofErr w:type="gramStart"/>
-      <w:r>
-        <w:t>千一个点扣</w:t>
-      </w:r>
-      <w:proofErr w:type="gramEnd"/>
+        <w:t>高千一个点扣</w:t>
+      </w:r>
       <w:r>
         <w:rPr>
           <w:rFonts w:hint="eastAsia"/>
@@ -731,33 +771,52 @@
         <w:rPr>
           <w:rFonts w:hint="eastAsia"/>
         </w:rPr>
+        <w:t>个点</w:t>
+      </w:r>
+      <w:r>
+        <w:t>直接排除</w:t>
+      </w:r>
+      <w:r>
+        <w:rPr>
+          <w:rFonts w:hint="eastAsia"/>
+        </w:rPr>
+        <w:t>，</w:t>
+      </w:r>
+      <w:r>
+        <w:rPr>
+          <w:rFonts w:hint="eastAsia"/>
+        </w:rPr>
+        <w:t>1</w:t>
+      </w:r>
+      <w:r>
+        <w:rPr>
+          <w:rFonts w:hint="eastAsia"/>
+        </w:rPr>
         <w:t>个</w:t>
       </w:r>
-      <w:proofErr w:type="gramStart"/>
-      <w:r>
-        <w:rPr>
-          <w:rFonts w:hint="eastAsia"/>
-        </w:rPr>
-        <w:t>点</w:t>
-      </w:r>
-      <w:r>
-        <w:t>直接</w:t>
-      </w:r>
-      <w:proofErr w:type="gramEnd"/>
-      <w:r>
-        <w:t>排除</w:t>
-      </w:r>
-      <w:r>
-        <w:rPr>
-          <w:rFonts w:hint="eastAsia"/>
-        </w:rPr>
+      <w:r>
+        <w:t>点之内</w:t>
+      </w:r>
+      <w:r>
+        <w:rPr>
+          <w:rFonts w:hint="eastAsia"/>
+        </w:rPr>
+        <w:t>的</w:t>
+      </w:r>
+      <w:r>
+        <w:t>10</w:t>
+      </w:r>
+      <w:r>
+        <w:rPr>
+          <w:rFonts w:hint="eastAsia"/>
+        </w:rPr>
+        <w:t>分</w:t>
+      </w:r>
+      <w:r>
         <w:t>，</w:t>
       </w:r>
       <w:r>
-        <w:rPr>
-          <w:rFonts w:hint="eastAsia"/>
-        </w:rPr>
-        <w:t>1</w:t>
+        <w:t>2</w:t>
       </w:r>
       <w:r>
         <w:rPr>
@@ -766,16 +825,10 @@
         <w:t>个</w:t>
       </w:r>
       <w:r>
-        <w:t>点之内</w:t>
-      </w:r>
-      <w:r>
-        <w:rPr>
-          <w:rFonts w:hint="eastAsia"/>
-        </w:rPr>
-        <w:t>的</w:t>
-      </w:r>
-      <w:r>
-        <w:t>10</w:t>
+        <w:t>点之内得</w:t>
+      </w:r>
+      <w:r>
+        <w:t>5</w:t>
       </w:r>
       <w:r>
         <w:rPr>
@@ -783,30 +836,6 @@
         </w:rPr>
         <w:t>分</w:t>
       </w:r>
-      <w:r>
-        <w:t>，</w:t>
-      </w:r>
-      <w:r>
-        <w:t>2</w:t>
-      </w:r>
-      <w:r>
-        <w:rPr>
-          <w:rFonts w:hint="eastAsia"/>
-        </w:rPr>
-        <w:t>个</w:t>
-      </w:r>
-      <w:r>
-        <w:t>点之内得</w:t>
-      </w:r>
-      <w:r>
-        <w:t>5</w:t>
-      </w:r>
-      <w:r>
-        <w:rPr>
-          <w:rFonts w:hint="eastAsia"/>
-        </w:rPr>
-        <w:t>分</w:t>
-      </w:r>
     </w:p>
     <w:p>
       <w:pPr>
@@ -822,6 +851,20 @@
       </w:pPr>
       <w:r>
         <w:rPr>
+          <w:color w:val="FF0000"/>
+        </w:rPr>
+        <w:t>里程碑日成交量大于启动日</w:t>
+      </w:r>
+    </w:p>
+    <w:p>
+      <w:pPr>
+        <w:ind w:left="360"/>
+        <w:rPr>
+          <w:color w:val="FF0000"/>
+        </w:rPr>
+      </w:pPr>
+      <w:r>
+        <w:rPr>
           <w:rFonts w:hint="eastAsia"/>
           <w:color w:val="FF0000"/>
         </w:rPr>
@@ -829,31 +872,38 @@
       </w:r>
       <w:r>
         <w:rPr>
-          <w:rFonts w:hint="eastAsia"/>
-          <w:color w:val="FF0000"/>
-        </w:rPr>
-        <w:t>K</w:t>
-      </w:r>
-      <w:r>
-        <w:rPr>
-          <w:rFonts w:hint="eastAsia"/>
-          <w:color w:val="FF0000"/>
-        </w:rPr>
-        <w:t>线实体不能大于</w:t>
-      </w:r>
-      <w:r>
-        <w:rPr>
-          <w:rFonts w:hint="eastAsia"/>
-          <w:color w:val="FF0000"/>
-        </w:rPr>
-        <w:t>2</w:t>
-      </w:r>
-      <w:r>
-        <w:rPr>
-          <w:rFonts w:hint="eastAsia"/>
-          <w:color w:val="FF0000"/>
-        </w:rPr>
-        <w:t>个点</w:t>
+          <w:color w:val="FF0000"/>
+        </w:rPr>
+        <w:t>成交量</w:t>
+      </w:r>
+      <w:r>
+        <w:rPr>
+          <w:rFonts w:hint="eastAsia"/>
+          <w:color w:val="FF0000"/>
+        </w:rPr>
+        <w:t>占可流通市值的</w:t>
+      </w:r>
+      <w:r>
+        <w:rPr>
+          <w:rFonts w:hint="eastAsia"/>
+          <w:color w:val="FF0000"/>
+        </w:rPr>
+        <w:t>1/</w:t>
+      </w:r>
+      <w:r>
+        <w:rPr>
+          <w:color w:val="FF0000"/>
+        </w:rPr>
+        <w:t>25</w:t>
+      </w:r>
+      <w:bookmarkStart w:id="0" w:name="_GoBack"/>
+      <w:bookmarkEnd w:id="0"/>
+      <w:r>
+        <w:rPr>
+          <w:rFonts w:hint="eastAsia"/>
+          <w:color w:val="FF0000"/>
+        </w:rPr>
+        <w:t>以下</w:t>
       </w:r>
     </w:p>
     <w:p>
@@ -867,22 +917,26 @@
         <w:rPr>
           <w:color w:val="FF0000"/>
         </w:rPr>
-        <w:t>里程碑日成交量大于启动日</w:t>
+        <w:t>启动日上下影线</w:t>
+      </w:r>
+      <w:r>
+        <w:rPr>
+          <w:rFonts w:hint="eastAsia"/>
+          <w:color w:val="FF0000"/>
+        </w:rPr>
+        <w:t>？</w:t>
       </w:r>
     </w:p>
     <w:p>
       <w:pPr>
         <w:ind w:left="360"/>
-        <w:rPr>
-          <w:color w:val="FF0000"/>
-        </w:rPr>
-      </w:pPr>
-      <w:r>
-        <w:rPr>
-          <w:rFonts w:hint="eastAsia"/>
-          <w:color w:val="FF0000"/>
-        </w:rPr>
-        <w:t>启动日</w:t>
+      </w:pPr>
+      <w:r>
+        <w:rPr>
+          <w:rFonts w:hint="eastAsia"/>
+          <w:color w:val="FF0000"/>
+        </w:rPr>
+        <w:t>里程碑日</w:t>
       </w:r>
       <w:r>
         <w:rPr>
@@ -892,71 +946,12 @@
       </w:r>
       <w:r>
         <w:rPr>
-          <w:rFonts w:hint="eastAsia"/>
-          <w:color w:val="FF0000"/>
-        </w:rPr>
-        <w:t>/</w:t>
-      </w:r>
-      <w:r>
-        <w:rPr>
-          <w:color w:val="FF0000"/>
-        </w:rPr>
-        <w:t>可流通市值</w:t>
-      </w:r>
-      <w:r>
-        <w:rPr>
-          <w:rFonts w:hint="eastAsia"/>
-          <w:color w:val="FF0000"/>
-        </w:rPr>
-        <w:t>&lt;0.05</w:t>
-      </w:r>
-    </w:p>
-    <w:p>
-      <w:pPr>
-        <w:ind w:left="360"/>
-        <w:rPr>
-          <w:color w:val="FF0000"/>
-        </w:rPr>
-      </w:pPr>
-      <w:r>
-        <w:rPr>
-          <w:color w:val="FF0000"/>
-        </w:rPr>
-        <w:t>启动日上下影线</w:t>
-      </w:r>
-      <w:r>
-        <w:rPr>
-          <w:rFonts w:hint="eastAsia"/>
-          <w:color w:val="FF0000"/>
-        </w:rPr>
-        <w:t>？</w:t>
-      </w:r>
-    </w:p>
-    <w:p>
-      <w:pPr>
-        <w:ind w:left="360"/>
-        <w:rPr>
-          <w:rFonts w:hint="eastAsia"/>
-        </w:rPr>
-      </w:pPr>
-      <w:r>
-        <w:rPr>
-          <w:color w:val="FF0000"/>
-        </w:rPr>
-        <w:t>启动日成交量远大于启动日</w:t>
-      </w:r>
-      <w:r>
-        <w:rPr>
-          <w:rFonts w:hint="eastAsia"/>
-          <w:color w:val="FF0000"/>
-        </w:rPr>
-        <w:t>，</w:t>
-      </w:r>
-      <w:r>
-        <w:rPr>
-          <w:color w:val="FF0000"/>
-        </w:rPr>
-        <w:t>后面碎步吸筹不能和启动日差不多</w:t>
+          <w:color w:val="FF0000"/>
+        </w:rPr>
+        <w:t>大于启动日</w:t>
+      </w:r>
+      <w:r>
+        <w:t xml:space="preserve"> </w:t>
       </w:r>
     </w:p>
     <w:p>
@@ -1407,6 +1402,7 @@
         <w:rPr>
           <w:color w:val="FF0000"/>
         </w:rPr>
+        <w:lastRenderedPageBreak/>
         <w:t>开盘价低于五日线和十日线</w:t>
       </w:r>
       <w:r>
@@ -1430,7 +1426,54 @@
           <w:rFonts w:hint="eastAsia"/>
           <w:color w:val="FF0000"/>
         </w:rPr>
-        <w:lastRenderedPageBreak/>
+        <w:t>启动日后</w:t>
+      </w:r>
+      <w:r>
+        <w:rPr>
+          <w:rFonts w:hint="eastAsia"/>
+          <w:color w:val="FF0000"/>
+        </w:rPr>
+        <w:t>累计</w:t>
+      </w:r>
+      <w:r>
+        <w:rPr>
+          <w:rFonts w:hint="eastAsia"/>
+          <w:color w:val="FF0000"/>
+        </w:rPr>
+        <w:t>上升幅度</w:t>
+      </w:r>
+      <w:r>
+        <w:rPr>
+          <w:rFonts w:hint="eastAsia"/>
+          <w:color w:val="FF0000"/>
+        </w:rPr>
+        <w:t>小于</w:t>
+      </w:r>
+      <w:r>
+        <w:rPr>
+          <w:color w:val="FF0000"/>
+        </w:rPr>
+        <w:t>21</w:t>
+      </w:r>
+      <w:r>
+        <w:rPr>
+          <w:rFonts w:hint="eastAsia"/>
+          <w:color w:val="FF0000"/>
+        </w:rPr>
+        <w:t>个点</w:t>
+      </w:r>
+      <w:r>
+        <w:rPr>
+          <w:rFonts w:hint="eastAsia"/>
+          <w:color w:val="FF0000"/>
+        </w:rPr>
+        <w:t>，第</w:t>
+      </w:r>
+      <w:r>
+        <w:rPr>
+          <w:rFonts w:hint="eastAsia"/>
+          <w:color w:val="FF0000"/>
+        </w:rPr>
         <w:t>6</w:t>
       </w:r>
       <w:r>
@@ -1438,7 +1481,7 @@
           <w:rFonts w:hint="eastAsia"/>
           <w:color w:val="FF0000"/>
         </w:rPr>
-        <w:t>日上升幅度大于</w:t>
+        <w:t>个碎步日后累计上升幅度大于</w:t>
       </w:r>
       <w:r>
         <w:rPr>
@@ -1454,40 +1497,12 @@
         </w:rPr>
         <w:t>个点</w:t>
       </w:r>
-      <w:r>
-        <w:rPr>
-          <w:rFonts w:hint="eastAsia"/>
-          <w:color w:val="FF0000"/>
-        </w:rPr>
-        <w:t>小于</w:t>
-      </w:r>
-      <w:r>
-        <w:rPr>
-          <w:rFonts w:hint="eastAsia"/>
-          <w:color w:val="FF0000"/>
-        </w:rPr>
-        <w:t>1</w:t>
-      </w:r>
-      <w:r>
-        <w:rPr>
-          <w:color w:val="FF0000"/>
-        </w:rPr>
-        <w:t>8</w:t>
-      </w:r>
-      <w:r>
-        <w:rPr>
-          <w:rFonts w:hint="eastAsia"/>
-          <w:color w:val="FF0000"/>
-        </w:rPr>
-        <w:t>个点</w:t>
-      </w:r>
-    </w:p>
-    <w:p>
-      <w:pPr>
-        <w:pStyle w:val="a3"/>
-        <w:ind w:left="360" w:firstLineChars="0" w:firstLine="0"/>
-        <w:rPr>
-          <w:rFonts w:hint="eastAsia"/>
+    </w:p>
+    <w:p>
+      <w:pPr>
+        <w:pStyle w:val="a3"/>
+        <w:ind w:left="360" w:firstLineChars="0" w:firstLine="0"/>
+        <w:rPr>
           <w:color w:val="FF0000"/>
         </w:rPr>
       </w:pPr>
@@ -1507,25 +1522,39 @@
         <w:rPr>
           <w:color w:val="FF0000"/>
         </w:rPr>
-        <w:t>两天的成交量不能</w:t>
-      </w:r>
-      <w:r>
-        <w:rPr>
+        <w:t>两天的成交量</w:t>
+      </w:r>
+      <w:r>
+        <w:rPr>
+          <w:color w:val="FF0000"/>
+        </w:rPr>
+        <w:t>均值</w:t>
+      </w:r>
+      <w:r>
+        <w:rPr>
+          <w:color w:val="FF0000"/>
+        </w:rPr>
+        <w:t>不能</w:t>
+      </w:r>
+      <w:r>
+        <w:rPr>
+          <w:color w:val="FF0000"/>
+        </w:rPr>
+        <w:t>超过启动日成交量</w:t>
+      </w:r>
+      <w:r>
+        <w:rPr>
+          <w:rFonts w:hint="eastAsia"/>
           <w:color w:val="FF0000"/>
         </w:rPr>
         <w:t>4</w:t>
       </w:r>
       <w:r>
         <w:rPr>
-          <w:color w:val="FF0000"/>
-        </w:rPr>
-        <w:t>倍于启动日</w:t>
-      </w:r>
-      <w:r>
-        <w:rPr>
-          <w:color w:val="FF0000"/>
-        </w:rPr>
-        <w:t>以上</w:t>
+          <w:rFonts w:hint="eastAsia"/>
+          <w:color w:val="FF0000"/>
+        </w:rPr>
+        <w:t>倍及以上</w:t>
       </w:r>
       <w:r>
         <w:rPr>
@@ -1534,21 +1563,95 @@
         </w:rPr>
         <w:t>，</w:t>
       </w:r>
-      <w:r>
-        <w:rPr>
-          <w:color w:val="FF0000"/>
-        </w:rPr>
-        <w:t>任何相邻两天的涨幅不能超过</w:t>
-      </w:r>
-      <w:r>
-        <w:rPr>
-          <w:rFonts w:hint="eastAsia"/>
-          <w:color w:val="FF0000"/>
-        </w:rPr>
-        <w:t>10%</w:t>
-      </w:r>
-      <w:bookmarkStart w:id="0" w:name="_GoBack"/>
-      <w:bookmarkEnd w:id="0"/>
+    </w:p>
+    <w:p>
+      <w:pPr>
+        <w:pStyle w:val="a3"/>
+        <w:ind w:left="360" w:firstLineChars="0" w:firstLine="0"/>
+        <w:rPr>
+          <w:color w:val="FF0000"/>
+        </w:rPr>
+      </w:pPr>
+    </w:p>
+    <w:p>
+      <w:pPr>
+        <w:pStyle w:val="a3"/>
+        <w:ind w:left="360" w:firstLineChars="0" w:firstLine="0"/>
+        <w:rPr>
+          <w:color w:val="FF0000"/>
+        </w:rPr>
+      </w:pPr>
+      <w:r>
+        <w:rPr>
+          <w:color w:val="FF0000"/>
+        </w:rPr>
+        <w:t>任何一天</w:t>
+      </w:r>
+      <w:r>
+        <w:rPr>
+          <w:color w:val="FF0000"/>
+        </w:rPr>
+        <w:t>的成交量不能超过</w:t>
+      </w:r>
+      <w:r>
+        <w:rPr>
+          <w:rFonts w:hint="eastAsia"/>
+          <w:color w:val="FF0000"/>
+        </w:rPr>
+        <w:t>启动日</w:t>
+      </w:r>
+      <w:r>
+        <w:rPr>
+          <w:rFonts w:hint="eastAsia"/>
+          <w:color w:val="FF0000"/>
+        </w:rPr>
+        <w:t>7</w:t>
+      </w:r>
+      <w:r>
+        <w:rPr>
+          <w:rFonts w:hint="eastAsia"/>
+          <w:color w:val="FF0000"/>
+        </w:rPr>
+        <w:t>倍及以上</w:t>
+      </w:r>
+    </w:p>
+    <w:p>
+      <w:pPr>
+        <w:pStyle w:val="a3"/>
+        <w:ind w:left="360" w:firstLineChars="0" w:firstLine="0"/>
+        <w:rPr>
+          <w:color w:val="FF0000"/>
+        </w:rPr>
+      </w:pPr>
+    </w:p>
+    <w:p>
+      <w:pPr>
+        <w:pStyle w:val="a3"/>
+        <w:ind w:left="360" w:firstLineChars="0" w:firstLine="0"/>
+        <w:rPr>
+          <w:rFonts w:hint="eastAsia"/>
+          <w:color w:val="FF0000"/>
+        </w:rPr>
+      </w:pPr>
+      <w:r>
+        <w:rPr>
+          <w:color w:val="FF0000"/>
+        </w:rPr>
+        <w:t>涨加分</w:t>
+      </w:r>
+      <w:r>
+        <w:rPr>
+          <w:rFonts w:hint="eastAsia"/>
+          <w:color w:val="FF0000"/>
+        </w:rPr>
+        <w:t>，</w:t>
+      </w:r>
+      <w:r>
+        <w:rPr>
+          <w:color w:val="FF0000"/>
+        </w:rPr>
+        <w:t>跌扣分</w:t>
+      </w:r>
     </w:p>
     <w:p>
       <w:r>

--- a/spider-engine/src/main/resources/评分规则.docx
+++ b/spider-engine/src/main/resources/评分规则.docx
@@ -278,6 +278,7 @@
         </w:rPr>
         <w:t>线</w:t>
       </w:r>
+      <w:proofErr w:type="gramStart"/>
       <w:r>
         <w:rPr>
           <w:rFonts w:hint="eastAsia"/>
@@ -285,7 +286,61 @@
         <w:t>千</w:t>
       </w:r>
       <w:r>
-        <w:t>一个点扣一分</w:t>
+        <w:t>一个点扣</w:t>
+      </w:r>
+      <w:proofErr w:type="gramEnd"/>
+      <w:r>
+        <w:t>一分</w:t>
+      </w:r>
+    </w:p>
+    <w:p>
+      <w:pPr>
+        <w:pStyle w:val="a3"/>
+        <w:ind w:left="360" w:firstLineChars="0" w:firstLine="0"/>
+      </w:pPr>
+    </w:p>
+    <w:p>
+      <w:pPr>
+        <w:pStyle w:val="a3"/>
+        <w:ind w:left="360" w:firstLineChars="0" w:firstLine="0"/>
+        <w:rPr>
+          <w:rFonts w:hint="eastAsia"/>
+        </w:rPr>
+      </w:pPr>
+      <w:r>
+        <w:t>上下影线</w:t>
+      </w:r>
+      <w:r>
+        <w:t>比实体长度长</w:t>
+      </w:r>
+      <w:r>
+        <w:rPr>
+          <w:rFonts w:hint="eastAsia"/>
+        </w:rPr>
+        <w:t>或者</w:t>
+      </w:r>
+      <w:bookmarkStart w:id="0" w:name="_GoBack"/>
+      <w:bookmarkEnd w:id="0"/>
+      <w:r>
+        <w:t>长度</w:t>
+      </w:r>
+      <w:r>
+        <w:rPr>
+          <w:rFonts w:hint="eastAsia"/>
+        </w:rPr>
+        <w:t>超过</w:t>
+      </w:r>
+      <w:r>
+        <w:rPr>
+          <w:rFonts w:hint="eastAsia"/>
+        </w:rPr>
+        <w:t>3%</w:t>
+      </w:r>
+      <w:r>
+        <w:rPr>
+          <w:rFonts w:hint="eastAsia"/>
+        </w:rPr>
+        <w:t>直接排除</w:t>
       </w:r>
     </w:p>
     <w:p>
@@ -356,15 +411,56 @@
         <w:pStyle w:val="a3"/>
         <w:ind w:left="360" w:firstLineChars="0" w:firstLine="0"/>
         <w:rPr>
-          <w:rFonts w:hint="eastAsia"/>
-        </w:rPr>
-      </w:pPr>
-      <w:r>
-        <w:rPr>
-          <w:color w:val="FF0000"/>
-        </w:rPr>
-        <w:t>五日线为当日最高线直接排除</w:t>
-      </w:r>
+          <w:color w:val="FF0000"/>
+        </w:rPr>
+      </w:pPr>
+      <w:r>
+        <w:rPr>
+          <w:color w:val="FF0000"/>
+        </w:rPr>
+        <w:t>五日线为</w:t>
+      </w:r>
+      <w:proofErr w:type="gramStart"/>
+      <w:r>
+        <w:rPr>
+          <w:color w:val="FF0000"/>
+        </w:rPr>
+        <w:t>当日最</w:t>
+      </w:r>
+      <w:proofErr w:type="gramEnd"/>
+      <w:r>
+        <w:rPr>
+          <w:color w:val="FF0000"/>
+        </w:rPr>
+        <w:t>高线直接排除</w:t>
+      </w:r>
+    </w:p>
+    <w:p>
+      <w:pPr>
+        <w:ind w:firstLine="360"/>
+      </w:pPr>
+      <w:r>
+        <w:t>价格波动超过</w:t>
+      </w:r>
+      <w:r>
+        <w:rPr>
+          <w:rFonts w:hint="eastAsia"/>
+        </w:rPr>
+        <w:t>4%</w:t>
+      </w:r>
+      <w:r>
+        <w:rPr>
+          <w:rFonts w:hint="eastAsia"/>
+        </w:rPr>
+        <w:t>的直接排除</w:t>
+      </w:r>
+    </w:p>
+    <w:p>
+      <w:pPr>
+        <w:rPr>
+          <w:rFonts w:hint="eastAsia"/>
+        </w:rPr>
+      </w:pPr>
     </w:p>
     <w:p>
       <w:pPr>
@@ -509,6 +605,7 @@
         </w:rPr>
         <w:t>可以稍高于五日线，高于五日线</w:t>
       </w:r>
+      <w:proofErr w:type="gramStart"/>
       <w:r>
         <w:rPr>
           <w:rFonts w:hint="eastAsia"/>
@@ -516,7 +613,11 @@
         <w:t>千五</w:t>
       </w:r>
       <w:r>
-        <w:t>个点直接排除</w:t>
+        <w:t>个点直接</w:t>
+      </w:r>
+      <w:proofErr w:type="gramEnd"/>
+      <w:r>
+        <w:t>排除</w:t>
       </w:r>
     </w:p>
     <w:p>
@@ -532,6 +633,7 @@
       <w:r>
         <w:t>高</w:t>
       </w:r>
+      <w:proofErr w:type="gramStart"/>
       <w:r>
         <w:rPr>
           <w:rFonts w:hint="eastAsia"/>
@@ -541,6 +643,7 @@
       <w:r>
         <w:t>一个点扣</w:t>
       </w:r>
+      <w:proofErr w:type="gramEnd"/>
       <w:r>
         <w:t>2</w:t>
       </w:r>
@@ -552,11 +655,6 @@
       </w:r>
     </w:p>
     <w:p>
-      <w:pPr>
-        <w:rPr>
-          <w:rFonts w:hint="eastAsia"/>
-        </w:rPr>
-      </w:pPr>
       <w:r>
         <w:tab/>
       </w:r>
@@ -670,8 +768,13 @@
         </w:rPr>
         <w:t>高于十日线</w:t>
       </w:r>
-      <w:r>
-        <w:t>千五个点直接排除，</w:t>
+      <w:proofErr w:type="gramStart"/>
+      <w:r>
+        <w:t>千五个点直接</w:t>
+      </w:r>
+      <w:proofErr w:type="gramEnd"/>
+      <w:r>
+        <w:t>排除，</w:t>
       </w:r>
     </w:p>
     <w:p>
@@ -686,8 +789,13 @@
         <w:t>每</w:t>
       </w:r>
       <w:r>
-        <w:t>高千一个点扣</w:t>
-      </w:r>
+        <w:t>高</w:t>
+      </w:r>
+      <w:proofErr w:type="gramStart"/>
+      <w:r>
+        <w:t>千一个点扣</w:t>
+      </w:r>
+      <w:proofErr w:type="gramEnd"/>
       <w:r>
         <w:rPr>
           <w:rFonts w:hint="eastAsia"/>
@@ -739,7 +847,7 @@
         <w:pStyle w:val="a3"/>
         <w:numPr>
           <w:ilvl w:val="0"/>
-          <w:numId w:val="3"/>
+          <w:numId w:val="5"/>
         </w:numPr>
         <w:ind w:firstLineChars="0"/>
       </w:pPr>
@@ -771,10 +879,21 @@
         <w:rPr>
           <w:rFonts w:hint="eastAsia"/>
         </w:rPr>
-        <w:t>个点</w:t>
-      </w:r>
-      <w:r>
-        <w:t>直接排除</w:t>
+        <w:t>个</w:t>
+      </w:r>
+      <w:proofErr w:type="gramStart"/>
+      <w:r>
+        <w:rPr>
+          <w:rFonts w:hint="eastAsia"/>
+        </w:rPr>
+        <w:t>点</w:t>
+      </w:r>
+      <w:r>
+        <w:t>直接</w:t>
+      </w:r>
+      <w:proofErr w:type="gramEnd"/>
+      <w:r>
+        <w:t>排除</w:t>
       </w:r>
       <w:r>
         <w:rPr>
@@ -896,8 +1015,6 @@
         </w:rPr>
         <w:t>25</w:t>
       </w:r>
-      <w:bookmarkStart w:id="0" w:name="_GoBack"/>
-      <w:bookmarkEnd w:id="0"/>
       <w:r>
         <w:rPr>
           <w:rFonts w:hint="eastAsia"/>
@@ -1318,6 +1435,7 @@
         <w:rPr>
           <w:rFonts w:hint="eastAsia"/>
         </w:rPr>
+        <w:lastRenderedPageBreak/>
         <w:t>每天收盘价</w:t>
       </w:r>
       <w:r>
@@ -1402,7 +1520,6 @@
         <w:rPr>
           <w:color w:val="FF0000"/>
         </w:rPr>
-        <w:lastRenderedPageBreak/>
         <w:t>开盘价低于五日线和十日线</w:t>
       </w:r>
       <w:r>
@@ -1630,6 +1747,30 @@
         <w:ind w:left="360" w:firstLineChars="0" w:firstLine="0"/>
         <w:rPr>
           <w:rFonts w:hint="eastAsia"/>
+          <w:color w:val="FF0000"/>
+        </w:rPr>
+      </w:pPr>
+      <w:r>
+        <w:rPr>
+          <w:color w:val="FF0000"/>
+        </w:rPr>
+        <w:t>上影线过长直接排除</w:t>
+      </w:r>
+    </w:p>
+    <w:p>
+      <w:pPr>
+        <w:pStyle w:val="a3"/>
+        <w:ind w:left="360" w:firstLineChars="0" w:firstLine="0"/>
+        <w:rPr>
+          <w:color w:val="FF0000"/>
+        </w:rPr>
+      </w:pPr>
+    </w:p>
+    <w:p>
+      <w:pPr>
+        <w:pStyle w:val="a3"/>
+        <w:ind w:left="360" w:firstLineChars="0" w:firstLine="0"/>
+        <w:rPr>
           <w:color w:val="FF0000"/>
         </w:rPr>
       </w:pPr>
@@ -2324,6 +2465,95 @@
     </w:lvl>
   </w:abstractNum>
   <w:abstractNum w:abstractNumId="3">
+    <w:nsid w:val="67543EBD"/>
+    <w:multiLevelType w:val="hybridMultilevel"/>
+    <w:tmpl w:val="C3FABFBA"/>
+    <w:lvl w:ilvl="0" w:tplc="5906D396">
+      <w:start w:val="1"/>
+      <w:numFmt w:val="decimal"/>
+      <w:lvlText w:val="%1、"/>
+      <w:lvlJc w:val="left"/>
+      <w:pPr>
+        <w:ind w:left="720" w:hanging="360"/>
+      </w:pPr>
+      <w:rPr>
+        <w:rFonts w:hint="default"/>
+      </w:rPr>
+    </w:lvl>
+    <w:lvl w:ilvl="1" w:tplc="04090019" w:tentative="1">
+      <w:start w:val="1"/>
+      <w:numFmt w:val="lowerLetter"/>
+      <w:lvlText w:val="%2)"/>
+      <w:lvlJc w:val="left"/>
+      <w:pPr>
+        <w:ind w:left="1200" w:hanging="420"/>
+      </w:pPr>
+    </w:lvl>
+    <w:lvl w:ilvl="2" w:tplc="0409001B" w:tentative="1">
+      <w:start w:val="1"/>
+      <w:numFmt w:val="lowerRoman"/>
+      <w:lvlText w:val="%3."/>
+      <w:lvlJc w:val="right"/>
+      <w:pPr>
+        <w:ind w:left="1620" w:hanging="420"/>
+      </w:pPr>
+    </w:lvl>
+    <w:lvl w:ilvl="3" w:tplc="0409000F" w:tentative="1">
+      <w:start w:val="1"/>
+      <w:numFmt w:val="decimal"/>
+      <w:lvlText w:val="%4."/>
+      <w:lvlJc w:val="left"/>
+      <w:pPr>
+        <w:ind w:left="2040" w:hanging="420"/>
+      </w:pPr>
+    </w:lvl>
+    <w:lvl w:ilvl="4" w:tplc="04090019" w:tentative="1">
+      <w:start w:val="1"/>
+      <w:numFmt w:val="lowerLetter"/>
+      <w:lvlText w:val="%5)"/>
+      <w:lvlJc w:val="left"/>
+      <w:pPr>
+        <w:ind w:left="2460" w:hanging="420"/>
+      </w:pPr>
+    </w:lvl>
+    <w:lvl w:ilvl="5" w:tplc="0409001B" w:tentative="1">
+      <w:start w:val="1"/>
+      <w:numFmt w:val="lowerRoman"/>
+      <w:lvlText w:val="%6."/>
+      <w:lvlJc w:val="right"/>
+      <w:pPr>
+        <w:ind w:left="2880" w:hanging="420"/>
+      </w:pPr>
+    </w:lvl>
+    <w:lvl w:ilvl="6" w:tplc="0409000F" w:tentative="1">
+      <w:start w:val="1"/>
+      <w:numFmt w:val="decimal"/>
+      <w:lvlText w:val="%7."/>
+      <w:lvlJc w:val="left"/>
+      <w:pPr>
+        <w:ind w:left="3300" w:hanging="420"/>
+      </w:pPr>
+    </w:lvl>
+    <w:lvl w:ilvl="7" w:tplc="04090019" w:tentative="1">
+      <w:start w:val="1"/>
+      <w:numFmt w:val="lowerLetter"/>
+      <w:lvlText w:val="%8)"/>
+      <w:lvlJc w:val="left"/>
+      <w:pPr>
+        <w:ind w:left="3720" w:hanging="420"/>
+      </w:pPr>
+    </w:lvl>
+    <w:lvl w:ilvl="8" w:tplc="0409001B" w:tentative="1">
+      <w:start w:val="1"/>
+      <w:numFmt w:val="lowerRoman"/>
+      <w:lvlText w:val="%9."/>
+      <w:lvlJc w:val="right"/>
+      <w:pPr>
+        <w:ind w:left="4140" w:hanging="420"/>
+      </w:pPr>
+    </w:lvl>
+  </w:abstractNum>
+  <w:abstractNum w:abstractNumId="4">
     <w:nsid w:val="68E56FDC"/>
     <w:multiLevelType w:val="hybridMultilevel"/>
     <w:tmpl w:val="0C989E8A"/>
@@ -2419,10 +2649,13 @@
     <w:abstractNumId w:val="0"/>
   </w:num>
   <w:num w:numId="3">
-    <w:abstractNumId w:val="3"/>
+    <w:abstractNumId w:val="4"/>
   </w:num>
   <w:num w:numId="4">
     <w:abstractNumId w:val="1"/>
+  </w:num>
+  <w:num w:numId="5">
+    <w:abstractNumId w:val="3"/>
   </w:num>
 </w:numbering>
 </file>
